--- a/法令ファイル/郵便貯金法等の一部を改正する法律の施行に伴う経過措置を定める政令/郵便貯金法等の一部を改正する法律の施行に伴う経過措置を定める政令（平成十二年政令第五百五十二号）.docx
+++ b/法令ファイル/郵便貯金法等の一部を改正する法律の施行に伴う経過措置を定める政令/郵便貯金法等の一部を改正する法律の施行に伴う経過措置を定める政令（平成十二年政令第五百五十二号）.docx
@@ -76,7 +76,7 @@
     </w:pPr>
     <w:r>
       <w:tab/>
-      <w:t>WeGov v0.1 - FTS141</w:t>
+      <w:t>WeGov v0.2 - FTS141</w:t>
     </w:r>
   </w:p>
 </w:ftr>
